--- a/Docs/Test Plans/Plan de pruebas Menu Principal.docx
+++ b/Docs/Test Plans/Plan de pruebas Menu Principal.docx
@@ -639,14 +639,7 @@
           <w:sz w:val="24"/>
           <w:szCs w:val="24"/>
         </w:rPr>
-        <w:t>A8</w:t>
-      </w:r>
-      <w:r>
-        <w:rPr>
-          <w:sz w:val="24"/>
-          <w:szCs w:val="24"/>
-        </w:rPr>
-        <w:t xml:space="preserve">. Comprobamos que se desarrolla correctamente la creación del </w:t>
+        <w:t xml:space="preserve">A8. </w:t>
       </w:r>
       <w:proofErr w:type="spellStart"/>
       <w:r>
@@ -654,46 +647,97 @@
           <w:sz w:val="24"/>
           <w:szCs w:val="24"/>
         </w:rPr>
-        <w:t>progress</w:t>
+        <w:t>ProgressBar</w:t>
       </w:r>
       <w:proofErr w:type="spellEnd"/>
-      <w:r>
-        <w:rPr>
-          <w:sz w:val="24"/>
-          <w:szCs w:val="24"/>
-        </w:rPr>
-        <w:t xml:space="preserve"> bar en c</w:t>
+    </w:p>
+    <w:p>
+      <w:pPr>
+        <w:pStyle w:val="Prrafodelista"/>
+        <w:numPr>
+          <w:ilvl w:val="0"/>
+          <w:numId w:val="10"/>
+        </w:numPr>
+        <w:rPr>
+          <w:sz w:val="24"/>
+          <w:szCs w:val="24"/>
+        </w:rPr>
+      </w:pPr>
+      <w:r>
+        <w:rPr>
+          <w:sz w:val="24"/>
+          <w:szCs w:val="24"/>
+        </w:rPr>
+        <w:t xml:space="preserve">Comprobamos que el </w:t>
+      </w:r>
+      <w:proofErr w:type="spellStart"/>
+      <w:r>
+        <w:rPr>
+          <w:sz w:val="24"/>
+          <w:szCs w:val="24"/>
+        </w:rPr>
+        <w:t>progressBar</w:t>
+      </w:r>
+      <w:proofErr w:type="spellEnd"/>
+      <w:r>
+        <w:rPr>
+          <w:sz w:val="24"/>
+          <w:szCs w:val="24"/>
+        </w:rPr>
+        <w:t xml:space="preserve"> se retira de la interfaz correctamente al terminar la operación de recarga de la base de datos.</w:t>
       </w:r>
       <w:bookmarkStart w:id="0" w:name="_GoBack"/>
       <w:bookmarkEnd w:id="0"/>
-      <w:r>
-        <w:rPr>
-          <w:sz w:val="24"/>
-          <w:szCs w:val="24"/>
-        </w:rPr>
-        <w:t>aso de recibir el valor true.</w:t>
-      </w:r>
-    </w:p>
-    <w:p>
-      <w:pPr>
-        <w:rPr>
-          <w:sz w:val="24"/>
-          <w:szCs w:val="24"/>
-        </w:rPr>
-      </w:pPr>
-      <w:r>
-        <w:rPr>
-          <w:sz w:val="24"/>
-          <w:szCs w:val="24"/>
-        </w:rPr>
-        <w:t>A9</w:t>
-      </w:r>
-      <w:r>
-        <w:rPr>
-          <w:sz w:val="24"/>
-          <w:szCs w:val="24"/>
-        </w:rPr>
-        <w:t xml:space="preserve">. Comprobamos que se retira en caso de que estuviera presente el </w:t>
+    </w:p>
+    <w:p>
+      <w:pPr>
+        <w:rPr>
+          <w:sz w:val="24"/>
+          <w:szCs w:val="24"/>
+        </w:rPr>
+      </w:pPr>
+    </w:p>
+    <w:p>
+      <w:pPr>
+        <w:rPr>
+          <w:sz w:val="24"/>
+          <w:szCs w:val="24"/>
+        </w:rPr>
+      </w:pPr>
+      <w:r>
+        <w:rPr>
+          <w:sz w:val="24"/>
+          <w:szCs w:val="24"/>
+        </w:rPr>
+        <w:t xml:space="preserve">Dado que la lista de funciones no se genera de manera </w:t>
+      </w:r>
+      <w:r>
+        <w:rPr>
+          <w:sz w:val="24"/>
+          <w:szCs w:val="24"/>
+        </w:rPr>
+        <w:t>dinámica,</w:t>
+      </w:r>
+      <w:r>
+        <w:rPr>
+          <w:sz w:val="24"/>
+          <w:szCs w:val="24"/>
+        </w:rPr>
+        <w:t xml:space="preserve"> sino que es </w:t>
+      </w:r>
+      <w:r>
+        <w:rPr>
+          <w:sz w:val="24"/>
+          <w:szCs w:val="24"/>
+        </w:rPr>
+        <w:t>estática</w:t>
+      </w:r>
+      <w:r>
+        <w:rPr>
+          <w:sz w:val="24"/>
+          <w:szCs w:val="24"/>
+        </w:rPr>
+        <w:t xml:space="preserve">, es decir, siempre se genera con unos valores fijos y su única función es desplegar una </w:t>
       </w:r>
       <w:proofErr w:type="spellStart"/>
       <w:r>
@@ -701,7 +745,7 @@
           <w:sz w:val="24"/>
           <w:szCs w:val="24"/>
         </w:rPr>
-        <w:t>progress</w:t>
+        <w:t>activity</w:t>
       </w:r>
       <w:proofErr w:type="spellEnd"/>
       <w:r>
@@ -709,29 +753,254 @@
           <w:sz w:val="24"/>
           <w:szCs w:val="24"/>
         </w:rPr>
-        <w:t xml:space="preserve"> bar en caso de recibir el valor false.</w:t>
-      </w:r>
-    </w:p>
-    <w:p>
-      <w:pPr>
-        <w:rPr>
-          <w:sz w:val="24"/>
-          <w:szCs w:val="24"/>
-        </w:rPr>
-      </w:pPr>
-      <w:r>
-        <w:rPr>
-          <w:sz w:val="24"/>
-          <w:szCs w:val="24"/>
-        </w:rPr>
-        <w:t>A10</w:t>
-      </w:r>
-      <w:r>
-        <w:rPr>
-          <w:sz w:val="24"/>
-          <w:szCs w:val="24"/>
-        </w:rPr>
-        <w:t xml:space="preserve">. Comprobamos que al ejecutar el método </w:t>
+        <w:t xml:space="preserve"> nueva, estos test de aceptación consisten en que la aplicación pulse </w:t>
+      </w:r>
+      <w:r>
+        <w:rPr>
+          <w:sz w:val="24"/>
+          <w:szCs w:val="24"/>
+        </w:rPr>
+        <w:t xml:space="preserve">el elemento de la lista y que se abra la correspondiente </w:t>
+      </w:r>
+      <w:proofErr w:type="spellStart"/>
+      <w:r>
+        <w:rPr>
+          <w:sz w:val="24"/>
+          <w:szCs w:val="24"/>
+        </w:rPr>
+        <w:t>activity</w:t>
+      </w:r>
+      <w:proofErr w:type="spellEnd"/>
+      <w:r>
+        <w:rPr>
+          <w:sz w:val="24"/>
+          <w:szCs w:val="24"/>
+        </w:rPr>
+        <w:t>.</w:t>
+      </w:r>
+    </w:p>
+    <w:p>
+      <w:pPr>
+        <w:rPr>
+          <w:sz w:val="24"/>
+          <w:szCs w:val="24"/>
+          <w:u w:val="single"/>
+        </w:rPr>
+      </w:pPr>
+      <w:r>
+        <w:rPr>
+          <w:sz w:val="24"/>
+          <w:szCs w:val="24"/>
+          <w:u w:val="single"/>
+        </w:rPr>
+        <w:t>Pruebas de sistema</w:t>
+      </w:r>
+    </w:p>
+    <w:p>
+      <w:pPr>
+        <w:rPr>
+          <w:sz w:val="24"/>
+          <w:szCs w:val="24"/>
+        </w:rPr>
+      </w:pPr>
+      <w:r>
+        <w:rPr>
+          <w:sz w:val="24"/>
+          <w:szCs w:val="24"/>
+        </w:rPr>
+        <w:t xml:space="preserve">Estas pruebas verifican el correcto comportamiento de la aplicación en diferentes versiones y dispositivos, se ha solicitado que funcione de forma que sea lo más compatible posible. Estas pruebas se harán sobre la versión más antigua compatible, </w:t>
+      </w:r>
+    </w:p>
+    <w:p>
+      <w:pPr>
+        <w:rPr>
+          <w:sz w:val="24"/>
+          <w:szCs w:val="24"/>
+        </w:rPr>
+      </w:pPr>
+    </w:p>
+    <w:p>
+      <w:pPr>
+        <w:rPr>
+          <w:sz w:val="24"/>
+          <w:szCs w:val="24"/>
+        </w:rPr>
+      </w:pPr>
+      <w:r>
+        <w:rPr>
+          <w:sz w:val="24"/>
+          <w:szCs w:val="24"/>
+        </w:rPr>
+        <w:t xml:space="preserve">Dado que las pruebas que vamos a realizar </w:t>
+      </w:r>
+      <w:r>
+        <w:rPr>
+          <w:sz w:val="24"/>
+          <w:szCs w:val="24"/>
+        </w:rPr>
+        <w:t>son</w:t>
+      </w:r>
+      <w:r>
+        <w:rPr>
+          <w:sz w:val="24"/>
+          <w:szCs w:val="24"/>
+        </w:rPr>
+        <w:t xml:space="preserve"> sobre el sistema operativo de Android con la versión </w:t>
+      </w:r>
+      <w:r>
+        <w:rPr>
+          <w:sz w:val="24"/>
+          <w:szCs w:val="24"/>
+        </w:rPr>
+        <w:t>15 (</w:t>
+      </w:r>
+      <w:proofErr w:type="spellStart"/>
+      <w:r>
+        <w:rPr>
+          <w:sz w:val="24"/>
+          <w:szCs w:val="24"/>
+        </w:rPr>
+        <w:t>IceCream</w:t>
+      </w:r>
+      <w:proofErr w:type="spellEnd"/>
+      <w:r>
+        <w:rPr>
+          <w:sz w:val="24"/>
+          <w:szCs w:val="24"/>
+        </w:rPr>
+        <w:t>), consideramos que las pruebas de sistema están incluidas en las propias pruebas de aceptación.</w:t>
+      </w:r>
+    </w:p>
+    <w:p>
+      <w:pPr>
+        <w:rPr>
+          <w:sz w:val="24"/>
+          <w:szCs w:val="24"/>
+          <w:u w:val="single"/>
+        </w:rPr>
+      </w:pPr>
+      <w:r>
+        <w:rPr>
+          <w:sz w:val="24"/>
+          <w:szCs w:val="24"/>
+          <w:u w:val="single"/>
+        </w:rPr>
+        <w:t xml:space="preserve">Pruebas de Integración </w:t>
+      </w:r>
+    </w:p>
+    <w:p>
+      <w:pPr>
+        <w:rPr>
+          <w:sz w:val="24"/>
+          <w:szCs w:val="24"/>
+        </w:rPr>
+      </w:pPr>
+      <w:r>
+        <w:rPr>
+          <w:sz w:val="24"/>
+          <w:szCs w:val="24"/>
+        </w:rPr>
+        <w:t xml:space="preserve">Respecto a las pruebas de integración realizaremos las pruebas relacionadas con el botón de actualizar, ya que el resto de funciones están ya comprobadas en las pruebas de aceptación ya que simplemente consiste en mostrar una lista de elementos y que estos permitan acceder a otras </w:t>
+      </w:r>
+      <w:proofErr w:type="spellStart"/>
+      <w:r>
+        <w:rPr>
+          <w:sz w:val="24"/>
+          <w:szCs w:val="24"/>
+        </w:rPr>
+        <w:t>Activitys</w:t>
+      </w:r>
+      <w:proofErr w:type="spellEnd"/>
+      <w:r>
+        <w:rPr>
+          <w:sz w:val="24"/>
+          <w:szCs w:val="24"/>
+        </w:rPr>
+        <w:t xml:space="preserve"> de la aplicación.</w:t>
+      </w:r>
+    </w:p>
+    <w:p>
+      <w:pPr>
+        <w:rPr>
+          <w:sz w:val="24"/>
+          <w:szCs w:val="24"/>
+        </w:rPr>
+      </w:pPr>
+      <w:r>
+        <w:rPr>
+          <w:sz w:val="24"/>
+          <w:szCs w:val="24"/>
+        </w:rPr>
+        <w:t>I1. Realizamos una actualización de los datos de la aplicación en la base de datos satisfactoria al obtener los datos del servicio web del ayuntamiento de Santander.</w:t>
+      </w:r>
+    </w:p>
+    <w:p>
+      <w:pPr>
+        <w:rPr>
+          <w:sz w:val="24"/>
+          <w:szCs w:val="24"/>
+        </w:rPr>
+      </w:pPr>
+      <w:r>
+        <w:rPr>
+          <w:sz w:val="24"/>
+          <w:szCs w:val="24"/>
+        </w:rPr>
+        <w:t>I2. Realizamos una actualización de los datos de la aplicación en la base de datos incorrecta al no poder obtener los datos del servicio web del ayuntamiento de Santander.</w:t>
+      </w:r>
+    </w:p>
+    <w:p>
+      <w:pPr>
+        <w:rPr>
+          <w:sz w:val="24"/>
+          <w:szCs w:val="24"/>
+        </w:rPr>
+      </w:pPr>
+    </w:p>
+    <w:p>
+      <w:pPr>
+        <w:rPr>
+          <w:sz w:val="24"/>
+          <w:szCs w:val="24"/>
+          <w:u w:val="single"/>
+        </w:rPr>
+      </w:pPr>
+      <w:r>
+        <w:rPr>
+          <w:sz w:val="24"/>
+          <w:szCs w:val="24"/>
+          <w:u w:val="single"/>
+        </w:rPr>
+        <w:t>Pruebas unitarias</w:t>
+      </w:r>
+    </w:p>
+    <w:p>
+      <w:pPr>
+        <w:rPr>
+          <w:sz w:val="24"/>
+          <w:szCs w:val="24"/>
+        </w:rPr>
+      </w:pPr>
+      <w:r>
+        <w:rPr>
+          <w:sz w:val="24"/>
+          <w:szCs w:val="24"/>
+        </w:rPr>
+        <w:t xml:space="preserve">Respecto a las pruebas unitarias, </w:t>
+      </w:r>
+      <w:r>
+        <w:rPr>
+          <w:sz w:val="24"/>
+          <w:szCs w:val="24"/>
+        </w:rPr>
+        <w:t xml:space="preserve">dado que consisten en comprobar la lógica de los métodos elaborados con cierta complejidad, en nuestro caso </w:t>
+      </w:r>
+      <w:r>
+        <w:rPr>
+          <w:sz w:val="24"/>
+          <w:szCs w:val="24"/>
+        </w:rPr>
+        <w:t xml:space="preserve">tan solo tenemos el método </w:t>
       </w:r>
       <w:proofErr w:type="spellStart"/>
       <w:proofErr w:type="gramStart"/>
@@ -740,7 +1009,7 @@
           <w:sz w:val="24"/>
           <w:szCs w:val="24"/>
         </w:rPr>
-        <w:t>showlist</w:t>
+        <w:t>obtenData</w:t>
       </w:r>
       <w:proofErr w:type="spellEnd"/>
       <w:r>
@@ -756,29 +1025,69 @@
           <w:sz w:val="24"/>
           <w:szCs w:val="24"/>
         </w:rPr>
-        <w:t xml:space="preserve">) se muestran correctamente la lista de opciones del menú. </w:t>
-      </w:r>
-    </w:p>
-    <w:p>
-      <w:pPr>
-        <w:rPr>
-          <w:sz w:val="24"/>
-          <w:szCs w:val="24"/>
-        </w:rPr>
-      </w:pPr>
-      <w:r>
-        <w:rPr>
-          <w:sz w:val="24"/>
-          <w:szCs w:val="24"/>
-        </w:rPr>
-        <w:t>A11</w:t>
-      </w:r>
-      <w:r>
-        <w:rPr>
-          <w:sz w:val="24"/>
-          <w:szCs w:val="24"/>
-        </w:rPr>
-        <w:t xml:space="preserve">. Comprobamos que el </w:t>
+        <w:t xml:space="preserve">) en el </w:t>
+      </w:r>
+      <w:proofErr w:type="spellStart"/>
+      <w:r>
+        <w:rPr>
+          <w:sz w:val="24"/>
+          <w:szCs w:val="24"/>
+        </w:rPr>
+        <w:t>RecargaBaseDatosMenus</w:t>
+      </w:r>
+      <w:proofErr w:type="spellEnd"/>
+      <w:r>
+        <w:rPr>
+          <w:sz w:val="24"/>
+          <w:szCs w:val="24"/>
+        </w:rPr>
+        <w:t>:</w:t>
+      </w:r>
+    </w:p>
+    <w:p>
+      <w:pPr>
+        <w:rPr>
+          <w:sz w:val="24"/>
+          <w:szCs w:val="24"/>
+        </w:rPr>
+      </w:pPr>
+    </w:p>
+    <w:p>
+      <w:pPr>
+        <w:rPr>
+          <w:sz w:val="24"/>
+          <w:szCs w:val="24"/>
+        </w:rPr>
+      </w:pPr>
+    </w:p>
+    <w:p>
+      <w:pPr>
+        <w:rPr>
+          <w:sz w:val="24"/>
+          <w:szCs w:val="24"/>
+        </w:rPr>
+      </w:pPr>
+    </w:p>
+    <w:p>
+      <w:pPr>
+        <w:rPr>
+          <w:sz w:val="24"/>
+          <w:szCs w:val="24"/>
+        </w:rPr>
+      </w:pPr>
+      <w:r>
+        <w:rPr>
+          <w:sz w:val="24"/>
+          <w:szCs w:val="24"/>
+        </w:rPr>
+        <w:t>U</w:t>
+      </w:r>
+      <w:r>
+        <w:rPr>
+          <w:sz w:val="24"/>
+          <w:szCs w:val="24"/>
+        </w:rPr>
+        <w:t xml:space="preserve">1. Comprobamos que el </w:t>
       </w:r>
       <w:proofErr w:type="spellStart"/>
       <w:r>
@@ -840,311 +1149,51 @@
     </w:p>
     <w:p>
       <w:pPr>
-        <w:rPr>
-          <w:sz w:val="24"/>
-          <w:szCs w:val="24"/>
-        </w:rPr>
-      </w:pPr>
-    </w:p>
-    <w:p>
-      <w:pPr>
-        <w:rPr>
-          <w:sz w:val="24"/>
-          <w:szCs w:val="24"/>
-        </w:rPr>
-      </w:pPr>
-      <w:r>
-        <w:rPr>
-          <w:sz w:val="24"/>
-          <w:szCs w:val="24"/>
-        </w:rPr>
-        <w:t xml:space="preserve">Dado que la lista de funciones no se genera de manera </w:t>
-      </w:r>
-      <w:r>
-        <w:rPr>
-          <w:sz w:val="24"/>
-          <w:szCs w:val="24"/>
-        </w:rPr>
-        <w:t>dinámica,</w:t>
-      </w:r>
-      <w:r>
-        <w:rPr>
-          <w:sz w:val="24"/>
-          <w:szCs w:val="24"/>
-        </w:rPr>
-        <w:t xml:space="preserve"> sino que es </w:t>
-      </w:r>
-      <w:r>
-        <w:rPr>
-          <w:sz w:val="24"/>
-          <w:szCs w:val="24"/>
-        </w:rPr>
-        <w:t>estática</w:t>
-      </w:r>
-      <w:r>
-        <w:rPr>
-          <w:sz w:val="24"/>
-          <w:szCs w:val="24"/>
-        </w:rPr>
-        <w:t xml:space="preserve">, es decir, siempre se genera con unos valores fijos y su única función es desplegar una </w:t>
-      </w:r>
-      <w:proofErr w:type="spellStart"/>
-      <w:r>
-        <w:rPr>
-          <w:sz w:val="24"/>
-          <w:szCs w:val="24"/>
-        </w:rPr>
-        <w:t>activity</w:t>
-      </w:r>
-      <w:proofErr w:type="spellEnd"/>
-      <w:r>
-        <w:rPr>
-          <w:sz w:val="24"/>
-          <w:szCs w:val="24"/>
-        </w:rPr>
-        <w:t xml:space="preserve"> nueva, estos test de aceptación consisten en que la aplicación pulse </w:t>
-      </w:r>
-      <w:r>
-        <w:rPr>
-          <w:sz w:val="24"/>
-          <w:szCs w:val="24"/>
-        </w:rPr>
-        <w:t xml:space="preserve">el elemento de la lista y que se abra la correspondiente </w:t>
-      </w:r>
-      <w:proofErr w:type="spellStart"/>
-      <w:r>
-        <w:rPr>
-          <w:sz w:val="24"/>
-          <w:szCs w:val="24"/>
-        </w:rPr>
-        <w:t>activity</w:t>
-      </w:r>
-      <w:proofErr w:type="spellEnd"/>
-      <w:r>
-        <w:rPr>
-          <w:sz w:val="24"/>
-          <w:szCs w:val="24"/>
-        </w:rPr>
-        <w:t>.</w:t>
-      </w:r>
-    </w:p>
-    <w:p>
-      <w:pPr>
-        <w:rPr>
-          <w:sz w:val="24"/>
-          <w:szCs w:val="24"/>
-          <w:u w:val="single"/>
-        </w:rPr>
-      </w:pPr>
-      <w:r>
-        <w:rPr>
-          <w:sz w:val="24"/>
-          <w:szCs w:val="24"/>
-          <w:u w:val="single"/>
-        </w:rPr>
-        <w:t>Pruebas de sistema</w:t>
-      </w:r>
-    </w:p>
-    <w:p>
-      <w:pPr>
-        <w:rPr>
-          <w:sz w:val="24"/>
-          <w:szCs w:val="24"/>
-        </w:rPr>
-      </w:pPr>
-      <w:r>
-        <w:rPr>
-          <w:sz w:val="24"/>
-          <w:szCs w:val="24"/>
-        </w:rPr>
-        <w:t xml:space="preserve">Estas pruebas verifican el correcto comportamiento de la aplicación en diferentes versiones y dispositivos, se ha solicitado que funcione de forma que sea lo más compatible posible. Estas pruebas se harán sobre la versión más antigua compatible, </w:t>
-      </w:r>
-    </w:p>
-    <w:p>
-      <w:pPr>
-        <w:rPr>
-          <w:sz w:val="24"/>
-          <w:szCs w:val="24"/>
-        </w:rPr>
-      </w:pPr>
-    </w:p>
-    <w:p>
-      <w:pPr>
-        <w:rPr>
-          <w:sz w:val="24"/>
-          <w:szCs w:val="24"/>
-        </w:rPr>
-      </w:pPr>
-      <w:r>
-        <w:rPr>
-          <w:sz w:val="24"/>
-          <w:szCs w:val="24"/>
-        </w:rPr>
-        <w:t xml:space="preserve">Dado que las pruebas que vamos a realizar </w:t>
-      </w:r>
-      <w:r>
-        <w:rPr>
-          <w:sz w:val="24"/>
-          <w:szCs w:val="24"/>
-        </w:rPr>
-        <w:t>son</w:t>
-      </w:r>
-      <w:r>
-        <w:rPr>
-          <w:sz w:val="24"/>
-          <w:szCs w:val="24"/>
-        </w:rPr>
-        <w:t xml:space="preserve"> sobre el sistema operativo de Android con la versión </w:t>
-      </w:r>
-      <w:r>
-        <w:rPr>
-          <w:sz w:val="24"/>
-          <w:szCs w:val="24"/>
-        </w:rPr>
-        <w:t>15 (</w:t>
-      </w:r>
-      <w:proofErr w:type="spellStart"/>
-      <w:r>
-        <w:rPr>
-          <w:sz w:val="24"/>
-          <w:szCs w:val="24"/>
-        </w:rPr>
-        <w:t>IceCream</w:t>
-      </w:r>
-      <w:proofErr w:type="spellEnd"/>
-      <w:r>
-        <w:rPr>
-          <w:sz w:val="24"/>
-          <w:szCs w:val="24"/>
-        </w:rPr>
-        <w:t>), consideramos que las pruebas de sistema están incluidas en las propias pruebas de aceptación.</w:t>
-      </w:r>
-    </w:p>
-    <w:p>
-      <w:pPr>
-        <w:rPr>
-          <w:sz w:val="24"/>
-          <w:szCs w:val="24"/>
-          <w:u w:val="single"/>
-        </w:rPr>
-      </w:pPr>
-      <w:r>
-        <w:rPr>
-          <w:sz w:val="24"/>
-          <w:szCs w:val="24"/>
-          <w:u w:val="single"/>
-        </w:rPr>
-        <w:t xml:space="preserve">Pruebas de Integración </w:t>
-      </w:r>
-    </w:p>
-    <w:p>
-      <w:pPr>
-        <w:rPr>
-          <w:sz w:val="24"/>
-          <w:szCs w:val="24"/>
-        </w:rPr>
-      </w:pPr>
-      <w:r>
-        <w:rPr>
-          <w:sz w:val="24"/>
-          <w:szCs w:val="24"/>
-        </w:rPr>
-        <w:t xml:space="preserve">Respecto a las pruebas de integración realizaremos las pruebas relacionadas con el botón de actualizar, ya que el resto de funciones están ya comprobadas en las pruebas de aceptación ya que simplemente consiste en mostrar una lista de elementos y que estos permitan acceder a otras </w:t>
-      </w:r>
-      <w:proofErr w:type="spellStart"/>
-      <w:r>
-        <w:rPr>
-          <w:sz w:val="24"/>
-          <w:szCs w:val="24"/>
-        </w:rPr>
-        <w:t>Activitys</w:t>
-      </w:r>
-      <w:proofErr w:type="spellEnd"/>
-      <w:r>
-        <w:rPr>
-          <w:sz w:val="24"/>
-          <w:szCs w:val="24"/>
-        </w:rPr>
-        <w:t xml:space="preserve"> de la aplicación.</w:t>
-      </w:r>
-    </w:p>
-    <w:p>
-      <w:pPr>
-        <w:rPr>
-          <w:sz w:val="24"/>
-          <w:szCs w:val="24"/>
-        </w:rPr>
-      </w:pPr>
-      <w:r>
-        <w:rPr>
-          <w:sz w:val="24"/>
-          <w:szCs w:val="24"/>
-        </w:rPr>
-        <w:t>I1. Realizamos una actualización de los datos de la aplicación en la base de datos satisfactoria al obtener los datos del servicio web del ayuntamiento de Santander.</w:t>
-      </w:r>
-    </w:p>
-    <w:p>
-      <w:pPr>
-        <w:rPr>
-          <w:sz w:val="24"/>
-          <w:szCs w:val="24"/>
-        </w:rPr>
-      </w:pPr>
-      <w:r>
-        <w:rPr>
-          <w:sz w:val="24"/>
-          <w:szCs w:val="24"/>
-        </w:rPr>
-        <w:t>I2. Realizamos una actualización de los datos de la aplicación en la base de datos incorrecta al no poder obtener los datos del servicio web del ayuntamiento de Santander.</w:t>
-      </w:r>
-    </w:p>
-    <w:p>
-      <w:pPr>
-        <w:rPr>
-          <w:sz w:val="24"/>
-          <w:szCs w:val="24"/>
-        </w:rPr>
-      </w:pPr>
-    </w:p>
-    <w:p>
-      <w:pPr>
-        <w:rPr>
-          <w:sz w:val="24"/>
-          <w:szCs w:val="24"/>
-          <w:u w:val="single"/>
-        </w:rPr>
-      </w:pPr>
-      <w:r>
-        <w:rPr>
-          <w:sz w:val="24"/>
-          <w:szCs w:val="24"/>
-          <w:u w:val="single"/>
-        </w:rPr>
-        <w:lastRenderedPageBreak/>
-        <w:t>Pruebas unitarias</w:t>
-      </w:r>
-    </w:p>
-    <w:p>
-      <w:pPr>
-        <w:rPr>
-          <w:sz w:val="24"/>
-          <w:szCs w:val="24"/>
-        </w:rPr>
-      </w:pPr>
-      <w:r>
-        <w:rPr>
-          <w:sz w:val="24"/>
-          <w:szCs w:val="24"/>
-        </w:rPr>
-        <w:t xml:space="preserve">Respecto a las pruebas unitarias, </w:t>
-      </w:r>
-      <w:r>
-        <w:rPr>
-          <w:sz w:val="24"/>
-          <w:szCs w:val="24"/>
-        </w:rPr>
-        <w:t>dado que consisten en comprobar la lógica de los métodos elaborados con cierta complejidad, en nuestro caso no tenemos ya que en el menú principal no hay ningún método que cumpla estas características.</w:t>
-      </w:r>
+        <w:pStyle w:val="Prrafodelista"/>
+        <w:numPr>
+          <w:ilvl w:val="0"/>
+          <w:numId w:val="9"/>
+        </w:numPr>
+        <w:rPr>
+          <w:sz w:val="24"/>
+          <w:szCs w:val="24"/>
+        </w:rPr>
+      </w:pPr>
+      <w:r>
+        <w:rPr>
+          <w:sz w:val="24"/>
+          <w:szCs w:val="24"/>
+        </w:rPr>
+        <w:t>Cuando tenemos todo correcto</w:t>
+      </w:r>
+    </w:p>
+    <w:p>
+      <w:pPr>
+        <w:pStyle w:val="Prrafodelista"/>
+        <w:numPr>
+          <w:ilvl w:val="0"/>
+          <w:numId w:val="9"/>
+        </w:numPr>
+        <w:rPr>
+          <w:sz w:val="24"/>
+          <w:szCs w:val="24"/>
+        </w:rPr>
+      </w:pPr>
+      <w:r>
+        <w:rPr>
+          <w:sz w:val="24"/>
+          <w:szCs w:val="24"/>
+        </w:rPr>
+        <w:t>Cuando no tenemos conexiona internet</w:t>
+      </w:r>
+    </w:p>
+    <w:p>
+      <w:pPr>
+        <w:rPr>
+          <w:sz w:val="24"/>
+          <w:szCs w:val="24"/>
+        </w:rPr>
+      </w:pPr>
     </w:p>
     <w:p>
       <w:pPr>
@@ -1725,6 +1774,184 @@
     </w:lvl>
   </w:abstractNum>
   <w:abstractNum w:abstractNumId="6" w15:restartNumberingAfterBreak="0">
+    <w:nsid w:val="42AE4712"/>
+    <w:multiLevelType w:val="hybridMultilevel"/>
+    <w:tmpl w:val="1472CD3A"/>
+    <w:lvl w:ilvl="0" w:tplc="0C0A0019">
+      <w:start w:val="1"/>
+      <w:numFmt w:val="lowerLetter"/>
+      <w:lvlText w:val="%1."/>
+      <w:lvlJc w:val="left"/>
+      <w:pPr>
+        <w:ind w:left="720" w:hanging="360"/>
+      </w:pPr>
+      <w:rPr>
+        <w:rFonts w:hint="default"/>
+      </w:rPr>
+    </w:lvl>
+    <w:lvl w:ilvl="1" w:tplc="0C0A0019" w:tentative="1">
+      <w:start w:val="1"/>
+      <w:numFmt w:val="lowerLetter"/>
+      <w:lvlText w:val="%2."/>
+      <w:lvlJc w:val="left"/>
+      <w:pPr>
+        <w:ind w:left="1440" w:hanging="360"/>
+      </w:pPr>
+    </w:lvl>
+    <w:lvl w:ilvl="2" w:tplc="0C0A001B" w:tentative="1">
+      <w:start w:val="1"/>
+      <w:numFmt w:val="lowerRoman"/>
+      <w:lvlText w:val="%3."/>
+      <w:lvlJc w:val="right"/>
+      <w:pPr>
+        <w:ind w:left="2160" w:hanging="180"/>
+      </w:pPr>
+    </w:lvl>
+    <w:lvl w:ilvl="3" w:tplc="0C0A000F" w:tentative="1">
+      <w:start w:val="1"/>
+      <w:numFmt w:val="decimal"/>
+      <w:lvlText w:val="%4."/>
+      <w:lvlJc w:val="left"/>
+      <w:pPr>
+        <w:ind w:left="2880" w:hanging="360"/>
+      </w:pPr>
+    </w:lvl>
+    <w:lvl w:ilvl="4" w:tplc="0C0A0019" w:tentative="1">
+      <w:start w:val="1"/>
+      <w:numFmt w:val="lowerLetter"/>
+      <w:lvlText w:val="%5."/>
+      <w:lvlJc w:val="left"/>
+      <w:pPr>
+        <w:ind w:left="3600" w:hanging="360"/>
+      </w:pPr>
+    </w:lvl>
+    <w:lvl w:ilvl="5" w:tplc="0C0A001B" w:tentative="1">
+      <w:start w:val="1"/>
+      <w:numFmt w:val="lowerRoman"/>
+      <w:lvlText w:val="%6."/>
+      <w:lvlJc w:val="right"/>
+      <w:pPr>
+        <w:ind w:left="4320" w:hanging="180"/>
+      </w:pPr>
+    </w:lvl>
+    <w:lvl w:ilvl="6" w:tplc="0C0A000F" w:tentative="1">
+      <w:start w:val="1"/>
+      <w:numFmt w:val="decimal"/>
+      <w:lvlText w:val="%7."/>
+      <w:lvlJc w:val="left"/>
+      <w:pPr>
+        <w:ind w:left="5040" w:hanging="360"/>
+      </w:pPr>
+    </w:lvl>
+    <w:lvl w:ilvl="7" w:tplc="0C0A0019" w:tentative="1">
+      <w:start w:val="1"/>
+      <w:numFmt w:val="lowerLetter"/>
+      <w:lvlText w:val="%8."/>
+      <w:lvlJc w:val="left"/>
+      <w:pPr>
+        <w:ind w:left="5760" w:hanging="360"/>
+      </w:pPr>
+    </w:lvl>
+    <w:lvl w:ilvl="8" w:tplc="0C0A001B" w:tentative="1">
+      <w:start w:val="1"/>
+      <w:numFmt w:val="lowerRoman"/>
+      <w:lvlText w:val="%9."/>
+      <w:lvlJc w:val="right"/>
+      <w:pPr>
+        <w:ind w:left="6480" w:hanging="180"/>
+      </w:pPr>
+    </w:lvl>
+  </w:abstractNum>
+  <w:abstractNum w:abstractNumId="7" w15:restartNumberingAfterBreak="0">
+    <w:nsid w:val="4AE8764A"/>
+    <w:multiLevelType w:val="hybridMultilevel"/>
+    <w:tmpl w:val="A218FC0E"/>
+    <w:lvl w:ilvl="0" w:tplc="9F2CDC3C">
+      <w:start w:val="1"/>
+      <w:numFmt w:val="lowerLetter"/>
+      <w:lvlText w:val="%1."/>
+      <w:lvlJc w:val="left"/>
+      <w:pPr>
+        <w:ind w:left="1065" w:hanging="360"/>
+      </w:pPr>
+      <w:rPr>
+        <w:rFonts w:hint="default"/>
+      </w:rPr>
+    </w:lvl>
+    <w:lvl w:ilvl="1" w:tplc="0C0A0019" w:tentative="1">
+      <w:start w:val="1"/>
+      <w:numFmt w:val="lowerLetter"/>
+      <w:lvlText w:val="%2."/>
+      <w:lvlJc w:val="left"/>
+      <w:pPr>
+        <w:ind w:left="1785" w:hanging="360"/>
+      </w:pPr>
+    </w:lvl>
+    <w:lvl w:ilvl="2" w:tplc="0C0A001B" w:tentative="1">
+      <w:start w:val="1"/>
+      <w:numFmt w:val="lowerRoman"/>
+      <w:lvlText w:val="%3."/>
+      <w:lvlJc w:val="right"/>
+      <w:pPr>
+        <w:ind w:left="2505" w:hanging="180"/>
+      </w:pPr>
+    </w:lvl>
+    <w:lvl w:ilvl="3" w:tplc="0C0A000F" w:tentative="1">
+      <w:start w:val="1"/>
+      <w:numFmt w:val="decimal"/>
+      <w:lvlText w:val="%4."/>
+      <w:lvlJc w:val="left"/>
+      <w:pPr>
+        <w:ind w:left="3225" w:hanging="360"/>
+      </w:pPr>
+    </w:lvl>
+    <w:lvl w:ilvl="4" w:tplc="0C0A0019" w:tentative="1">
+      <w:start w:val="1"/>
+      <w:numFmt w:val="lowerLetter"/>
+      <w:lvlText w:val="%5."/>
+      <w:lvlJc w:val="left"/>
+      <w:pPr>
+        <w:ind w:left="3945" w:hanging="360"/>
+      </w:pPr>
+    </w:lvl>
+    <w:lvl w:ilvl="5" w:tplc="0C0A001B" w:tentative="1">
+      <w:start w:val="1"/>
+      <w:numFmt w:val="lowerRoman"/>
+      <w:lvlText w:val="%6."/>
+      <w:lvlJc w:val="right"/>
+      <w:pPr>
+        <w:ind w:left="4665" w:hanging="180"/>
+      </w:pPr>
+    </w:lvl>
+    <w:lvl w:ilvl="6" w:tplc="0C0A000F" w:tentative="1">
+      <w:start w:val="1"/>
+      <w:numFmt w:val="decimal"/>
+      <w:lvlText w:val="%7."/>
+      <w:lvlJc w:val="left"/>
+      <w:pPr>
+        <w:ind w:left="5385" w:hanging="360"/>
+      </w:pPr>
+    </w:lvl>
+    <w:lvl w:ilvl="7" w:tplc="0C0A0019" w:tentative="1">
+      <w:start w:val="1"/>
+      <w:numFmt w:val="lowerLetter"/>
+      <w:lvlText w:val="%8."/>
+      <w:lvlJc w:val="left"/>
+      <w:pPr>
+        <w:ind w:left="6105" w:hanging="360"/>
+      </w:pPr>
+    </w:lvl>
+    <w:lvl w:ilvl="8" w:tplc="0C0A001B" w:tentative="1">
+      <w:start w:val="1"/>
+      <w:numFmt w:val="lowerRoman"/>
+      <w:lvlText w:val="%9."/>
+      <w:lvlJc w:val="right"/>
+      <w:pPr>
+        <w:ind w:left="6825" w:hanging="180"/>
+      </w:pPr>
+    </w:lvl>
+  </w:abstractNum>
+  <w:abstractNum w:abstractNumId="8" w15:restartNumberingAfterBreak="0">
     <w:nsid w:val="53897D80"/>
     <w:multiLevelType w:val="hybridMultilevel"/>
     <w:tmpl w:val="BC6E7C26"/>
@@ -1813,7 +2040,7 @@
       </w:pPr>
     </w:lvl>
   </w:abstractNum>
-  <w:abstractNum w:abstractNumId="7" w15:restartNumberingAfterBreak="0">
+  <w:abstractNum w:abstractNumId="9" w15:restartNumberingAfterBreak="0">
     <w:nsid w:val="7A2F3096"/>
     <w:multiLevelType w:val="hybridMultilevel"/>
     <w:tmpl w:val="BC6E7C26"/>
@@ -1918,13 +2145,19 @@
     <w:abstractNumId w:val="3"/>
   </w:num>
   <w:num w:numId="6">
-    <w:abstractNumId w:val="6"/>
+    <w:abstractNumId w:val="8"/>
   </w:num>
   <w:num w:numId="7">
-    <w:abstractNumId w:val="7"/>
+    <w:abstractNumId w:val="9"/>
   </w:num>
   <w:num w:numId="8">
     <w:abstractNumId w:val="2"/>
+  </w:num>
+  <w:num w:numId="9">
+    <w:abstractNumId w:val="7"/>
+  </w:num>
+  <w:num w:numId="10">
+    <w:abstractNumId w:val="6"/>
   </w:num>
 </w:numbering>
 </file>

--- a/Docs/Test Plans/Plan de pruebas Menu Principal.docx
+++ b/Docs/Test Plans/Plan de pruebas Menu Principal.docx
@@ -93,99 +93,48 @@
           <w:szCs w:val="24"/>
         </w:rPr>
       </w:pPr>
-      <w:r>
-        <w:rPr>
-          <w:sz w:val="24"/>
-          <w:szCs w:val="24"/>
-        </w:rPr>
-        <w:t>//TODO</w:t>
-      </w:r>
-      <w:r>
-        <w:rPr>
-          <w:sz w:val="24"/>
-          <w:szCs w:val="24"/>
-        </w:rPr>
-        <w:t xml:space="preserve"> crear el diagrama de clases una vez acabada la app desde </w:t>
-      </w:r>
-      <w:proofErr w:type="spellStart"/>
-      <w:r>
-        <w:rPr>
-          <w:sz w:val="24"/>
-          <w:szCs w:val="24"/>
-        </w:rPr>
-        <w:t>MagicDraw</w:t>
-      </w:r>
-      <w:proofErr w:type="spellEnd"/>
-      <w:r>
-        <w:rPr>
-          <w:sz w:val="24"/>
-          <w:szCs w:val="24"/>
-        </w:rPr>
-        <w:t xml:space="preserve"> para dar una mejor presentación.</w:t>
-      </w:r>
-    </w:p>
-    <w:p>
-      <w:pPr>
-        <w:rPr>
-          <w:sz w:val="24"/>
-          <w:szCs w:val="24"/>
-          <w:u w:val="single"/>
-        </w:rPr>
-      </w:pPr>
-      <w:r>
-        <w:rPr>
-          <w:sz w:val="24"/>
-          <w:szCs w:val="24"/>
-          <w:u w:val="single"/>
-        </w:rPr>
-        <w:t>Diagrama de componentes orientativo</w:t>
-      </w:r>
-    </w:p>
-    <w:p>
-      <w:pPr>
-        <w:rPr>
-          <w:sz w:val="24"/>
-          <w:szCs w:val="24"/>
-        </w:rPr>
-      </w:pPr>
-      <w:r>
-        <w:rPr>
-          <w:sz w:val="24"/>
-          <w:szCs w:val="24"/>
-        </w:rPr>
-        <w:t>//</w:t>
-      </w:r>
-      <w:r>
-        <w:rPr>
-          <w:sz w:val="24"/>
-          <w:szCs w:val="24"/>
-        </w:rPr>
-        <w:t xml:space="preserve">TODO crear diagrama de componentes una vez hecha la aplicación desde </w:t>
-      </w:r>
-      <w:proofErr w:type="spellStart"/>
-      <w:r>
-        <w:rPr>
-          <w:sz w:val="24"/>
-          <w:szCs w:val="24"/>
-        </w:rPr>
-        <w:t>MagicDraw</w:t>
-      </w:r>
-      <w:proofErr w:type="spellEnd"/>
-      <w:r>
-        <w:rPr>
-          <w:sz w:val="24"/>
-          <w:szCs w:val="24"/>
-        </w:rPr>
-        <w:t>.</w:t>
-      </w:r>
-    </w:p>
-    <w:p>
-      <w:pPr>
-        <w:rPr>
-          <w:sz w:val="24"/>
-          <w:szCs w:val="24"/>
-        </w:rPr>
-      </w:pPr>
+      <w:bookmarkStart w:id="0" w:name="_GoBack"/>
+      <w:r>
+        <w:rPr>
+          <w:noProof/>
+        </w:rPr>
+        <w:drawing>
+          <wp:inline distT="0" distB="0" distL="0" distR="0" wp14:anchorId="29137DDE" wp14:editId="35C276A5">
+            <wp:extent cx="5400040" cy="3138805"/>
+            <wp:effectExtent l="0" t="0" r="0" b="4445"/>
+            <wp:docPr id="1" name="Imagen 1"/>
+            <wp:cNvGraphicFramePr>
+              <a:graphicFrameLocks xmlns:a="http://schemas.openxmlformats.org/drawingml/2006/main" noChangeAspect="1"/>
+            </wp:cNvGraphicFramePr>
+            <a:graphic xmlns:a="http://schemas.openxmlformats.org/drawingml/2006/main">
+              <a:graphicData uri="http://schemas.openxmlformats.org/drawingml/2006/picture">
+                <pic:pic xmlns:pic="http://schemas.openxmlformats.org/drawingml/2006/picture">
+                  <pic:nvPicPr>
+                    <pic:cNvPr id="1" name=""/>
+                    <pic:cNvPicPr/>
+                  </pic:nvPicPr>
+                  <pic:blipFill>
+                    <a:blip r:embed="rId5"/>
+                    <a:stretch>
+                      <a:fillRect/>
+                    </a:stretch>
+                  </pic:blipFill>
+                  <pic:spPr>
+                    <a:xfrm>
+                      <a:off x="0" y="0"/>
+                      <a:ext cx="5400040" cy="3138805"/>
+                    </a:xfrm>
+                    <a:prstGeom prst="rect">
+                      <a:avLst/>
+                    </a:prstGeom>
+                  </pic:spPr>
+                </pic:pic>
+              </a:graphicData>
+            </a:graphic>
+          </wp:inline>
+        </w:drawing>
+      </w:r>
+      <w:bookmarkEnd w:id="0"/>
     </w:p>
     <w:p>
       <w:pPr>
@@ -413,6 +362,7 @@
           <w:sz w:val="24"/>
           <w:szCs w:val="24"/>
         </w:rPr>
+        <w:lastRenderedPageBreak/>
         <w:t>Acceso válido (se muestra la pantalla de tarifas)</w:t>
       </w:r>
       <w:r>
@@ -686,8 +636,6 @@
         </w:rPr>
         <w:t xml:space="preserve"> se retira de la interfaz correctamente al terminar la operación de recarga de la base de datos.</w:t>
       </w:r>
-      <w:bookmarkStart w:id="0" w:name="_GoBack"/>
-      <w:bookmarkEnd w:id="0"/>
     </w:p>
     <w:p>
       <w:pPr>
@@ -1080,14 +1028,7 @@
           <w:sz w:val="24"/>
           <w:szCs w:val="24"/>
         </w:rPr>
-        <w:t>U</w:t>
-      </w:r>
-      <w:r>
-        <w:rPr>
-          <w:sz w:val="24"/>
-          <w:szCs w:val="24"/>
-        </w:rPr>
-        <w:t xml:space="preserve">1. Comprobamos que el </w:t>
+        <w:t xml:space="preserve">U1. Comprobamos que el </w:t>
       </w:r>
       <w:proofErr w:type="spellStart"/>
       <w:r>
